--- a/sample_transmission.docx
+++ b/sample_transmission.docx
@@ -136,7 +136,7 @@
               <w:rPr>
                 <w:sz w:val="24"/>
               </w:rPr>
-              <w:t>Θέρμη, 04/10/2025</w:t>
+              <w:t>Θέρμη, 03/11/2025</w:t>
             </w:r>
           </w:p>
           <w:p>
@@ -187,10 +187,7 @@
     </w:p>
     <w:p>
       <w:r>
-        <w:t xml:space="preserve"> Υποβάλλεται συννημένα δικογραφία που σχηματίσθηκε στην Υπηρεσία μας και αφορά  την υποβολή έγκλησης της  {{surname}} {{name}} του {{fathername}} και της {{mothername}} γεν.{{dateOfBirth}} στη {{placeOfBirth}} κατ.{{address}}, αριθμόςτηλεφώνου {{tel}}, ηλεκτρονικό ταχυδρομείο {{email}}, κάτοχος του υπ αριθμόν {{DAT}} που εκδόθηκε την {{issued}} από {{place_issued}} Α.Φ.Μ : {{afm}}, Δ.Ο.Υ : {{doy}} εις βάρος του {surnamePerperator}} {{namePerperator}} του {{fathernamePerperator}} και της {{mothernamePerperator}}γεν. {{dateOfBirthPerperator }} στη {{placeOfBirthPerperator }} κατ.{{ addressPerperator }},αριθμός τηλεφώνου {{ telPreperator }}, ηλεκτρονικό ταχυδρομείου{{ emailPreperator }}, κάτοχος του υπ αριθμόν {{ DATperperator}} που εκδόθηκε την {{ issuedPerperator }} από {{place_issuedPerperator}} Α.Φ.Μ : {{afmPreperator}}, Δ.Ο.Υ : {{ doyPrep }}, για παράβαση της Νομοθεσία Περί Όπλων και Εκρηκτικών - 2168/93 πράξη/εις που έλαβαν χώρα  στη {{areaOfControl}} στις {{dateOfControl}} και περί ώρα {{ hourOfControl }}.</w:t>
-        <w:br/>
-        <w:tab/>
-        <w:t>Συγκεκριμένα ανωτέρω τόπο και χρόνο δράστης διαπιστώθηκε ύστερα από Αστυνομικόέλεγχο που διενεργήθηκε στο υπ αριθμόν {{vehicleNumber}} {{typeOfVehicle}} μάρκας {{brand}} ιδιοκτησίας του, να κατέχει εντός αυτού και συγκεκριμένα στο{{placeOfWeapon}} {{weapon}}. Ανωτέρω αντικείμενο κατασχέθηκε.  Παρακαλούμε για τις δικές σας ενέργειες.</w:t>
+        <w:t xml:space="preserve">   Αποστέλλεται συνοδεία Αστυνομικών Υπηρεσίας μας και με την σε βάρος του σχηματισθείσα Δικογραφία ο {{surnamePerperator}} {{namePerperator}} του {{fathernamePerperator}} και της {{mothernamePerperator}}γεν. {{dateOfBirthPerperator }} στη {{placeOfBirthPerperator }} κατ.{{ addressPerperator }},αριθμός τηλεφώνου {{ telPreperator }}, ηλεκτρονικό ταχυδρομείου{{ emailPreperator }}, κάτοχος του υπ αριθμόν {{ DATperperator}} που εκδόθηκε την {{ issuedPerperator }} από {{place_issuedPerperator}} Α.Φ.Μ : {{afmPreperator}}, Δ.Ο.Υ : {{ doyPrep }}, κατηγορούμενος για παραβάσεις του/τωνάρθρων {{ offences}} πράξεις που έλαβαν χώρα  στη {{placeOfCrime}} στις {{ dateOfCrime}} και περί ώρα {{ hourOfCrime }}</w:t>
       </w:r>
     </w:p>
     <w:p>
@@ -198,7 +195,7 @@
         <w:jc w:val="right"/>
       </w:pPr>
       <w:r>
-        <w:t xml:space="preserve">		Θέρμη, 04/10/2025</w:t>
+        <w:t xml:space="preserve">		Θέρμη, 03/11/2025</w:t>
         <w:t xml:space="preserve">			Ο		
 </w:t>
         <w:t xml:space="preserve">					Ανακριτικός Υπάλληλος
